--- a/templates/query2202.docx
+++ b/templates/query2202.docx
@@ -17,8 +17,8 @@
         <w:tblLook w:firstRow="0" w:noVBand="0" w:lastRow="0" w:firstColumn="0" w:lastColumn="0" w:noHBand="0" w:val="0000"/>
       </w:tblPr>
       <w:tblGrid>
-        <w:gridCol w:w="4820"/>
-        <w:gridCol w:w="4818"/>
+        <w:gridCol w:w="4747"/>
+        <w:gridCol w:w="4748"/>
       </w:tblGrid>
       <w:tr>
         <w:trPr>
@@ -26,7 +26,7 @@
         </w:trPr>
         <w:tc>
           <w:tcPr>
-            <w:tcW w:w="4820" w:type="dxa"/>
+            <w:tcW w:w="4747" w:type="dxa"/>
             <w:tcBorders/>
             <w:shd w:color="auto" w:fill="auto" w:val="clear"/>
           </w:tcPr>
@@ -37,7 +37,7 @@
               <w:suppressAutoHyphens w:val="true"/>
               <w:spacing w:lineRule="auto" w:line="240" w:before="0" w:after="160"/>
               <w:rPr>
-                <w:rFonts w:ascii="Calibri" w:hAnsi="Calibri" w:eastAsia="Calibri" w:cs="Times New Roman"/>
+                <w:rFonts w:ascii="Times New Roman" w:hAnsi="Times New Roman" w:eastAsia="Calibri" w:cs="Times New Roman"/>
                 <w:sz w:val="28"/>
                 <w:szCs w:val="28"/>
                 <w:shd w:fill="auto" w:val="clear"/>
@@ -46,18 +46,191 @@
             </w:pPr>
             <w:r>
               <w:rPr>
-                <w:rFonts w:eastAsia="Calibri" w:cs="Times New Roman"/>
+                <w:rFonts w:eastAsia="Calibri" w:cs="Times New Roman" w:ascii="Times New Roman" w:hAnsi="Times New Roman"/>
                 <w:sz w:val="28"/>
                 <w:szCs w:val="28"/>
                 <w:shd w:fill="auto" w:val="clear"/>
                 <w:lang w:eastAsia="ar-SA"/>
               </w:rPr>
+              <mc:AlternateContent>
+                <mc:Choice Requires="wps">
+                  <w:drawing>
+                    <wp:anchor behindDoc="0" distT="0" distB="0" distL="0" distR="0" simplePos="0" locked="0" layoutInCell="0" allowOverlap="1" relativeHeight="2">
+                      <wp:simplePos x="0" y="0"/>
+                      <wp:positionH relativeFrom="page">
+                        <wp:posOffset>1080135</wp:posOffset>
+                      </wp:positionH>
+                      <wp:positionV relativeFrom="page">
+                        <wp:posOffset>9900285</wp:posOffset>
+                      </wp:positionV>
+                      <wp:extent cx="1621155" cy="361315"/>
+                      <wp:effectExtent l="0" t="0" r="0" b="0"/>
+                      <wp:wrapNone/>
+                      <wp:docPr id="1" name="Фигура1"/>
+                      <a:graphic xmlns:a="http://schemas.openxmlformats.org/drawingml/2006/main">
+                        <a:graphicData uri="http://schemas.microsoft.com/office/word/2010/wordprocessingShape">
+                          <wps:wsp>
+                            <wps:cNvSpPr/>
+                            <wps:spPr>
+                              <a:xfrm>
+                                <a:off x="0" y="0"/>
+                                <a:ext cx="1620360" cy="360720"/>
+                              </a:xfrm>
+                              <a:prstGeom prst="rect">
+                                <a:avLst/>
+                              </a:prstGeom>
+                              <a:noFill/>
+                              <a:ln w="0">
+                                <a:noFill/>
+                              </a:ln>
+                            </wps:spPr>
+                            <wps:style>
+                              <a:lnRef idx="0"/>
+                              <a:fillRef idx="0"/>
+                              <a:effectRef idx="0"/>
+                              <a:fontRef idx="minor"/>
+                            </wps:style>
+                            <wps:txbx>
+                              <w:txbxContent>
+                                <w:p>
+                                  <w:pPr>
+                                    <w:pStyle w:val="Style22"/>
+                                    <w:widowControl w:val="false"/>
+                                    <w:tabs>
+                                      <w:tab w:val="clear" w:pos="708"/>
+                                      <w:tab w:val="left" w:pos="1340" w:leader="none"/>
+                                    </w:tabs>
+                                    <w:overflowPunct w:val="true"/>
+                                    <w:spacing w:lineRule="atLeast" w:line="100" w:before="0" w:after="0"/>
+                                    <w:jc w:val="both"/>
+                                    <w:rPr>
+                                      <w:rFonts w:ascii="Times New Roman" w:hAnsi="Times New Roman"/>
+                                    </w:rPr>
+                                  </w:pPr>
+                                  <w:r>
+                                    <w:rPr>
+                                      <w:rFonts w:eastAsia="Calibri" w:cs="" w:ascii="Times New Roman" w:hAnsi="Times New Roman" w:cstheme="minorBidi" w:eastAsiaTheme="minorHAnsi"/>
+                                      <w:color w:val="000000"/>
+                                      <w:kern w:val="0"/>
+                                      <w:sz w:val="20"/>
+                                      <w:szCs w:val="20"/>
+                                      <w:lang w:val="ru-RU"/>
+                                    </w:rPr>
+                                    <w:t>С.А. Гаман</w:t>
+                                  </w:r>
+                                </w:p>
+                                <w:p>
+                                  <w:pPr>
+                                    <w:pStyle w:val="Style22"/>
+                                    <w:widowControl w:val="false"/>
+                                    <w:tabs>
+                                      <w:tab w:val="clear" w:pos="708"/>
+                                      <w:tab w:val="left" w:pos="1340" w:leader="none"/>
+                                    </w:tabs>
+                                    <w:overflowPunct w:val="true"/>
+                                    <w:spacing w:lineRule="atLeast" w:line="100" w:before="0" w:after="0"/>
+                                    <w:jc w:val="both"/>
+                                    <w:rPr>
+                                      <w:rFonts w:ascii="Times New Roman" w:hAnsi="Times New Roman"/>
+                                    </w:rPr>
+                                  </w:pPr>
+                                  <w:r>
+                                    <w:rPr>
+                                      <w:rFonts w:eastAsia="Calibri" w:cs="" w:ascii="Times New Roman" w:hAnsi="Times New Roman" w:cstheme="minorBidi" w:eastAsiaTheme="minorHAnsi"/>
+                                      <w:color w:val="000000"/>
+                                      <w:kern w:val="0"/>
+                                      <w:sz w:val="20"/>
+                                      <w:szCs w:val="20"/>
+                                      <w:lang w:val="ru-RU"/>
+                                    </w:rPr>
+                                    <w:t>88613146095</w:t>
+                                  </w:r>
+                                </w:p>
+                              </w:txbxContent>
+                            </wps:txbx>
+                            <wps:bodyPr lIns="0" rIns="0" tIns="0" bIns="0">
+                              <a:noAutofit/>
+                            </wps:bodyPr>
+                          </wps:wsp>
+                        </a:graphicData>
+                      </a:graphic>
+                    </wp:anchor>
+                  </w:drawing>
+                </mc:Choice>
+                <mc:Fallback>
+                  <w:pict>
+                    <v:rect id="shape_0" ID="Фигура1" stroked="f" style="position:absolute;margin-left:85.05pt;margin-top:779.55pt;width:127.55pt;height:28.35pt;mso-wrap-style:square;v-text-anchor:top;mso-position-horizontal-relative:page;mso-position-vertical-relative:page">
+                      <v:fill o:detectmouseclick="t" on="false"/>
+                      <v:stroke color="#3465a4" joinstyle="round" endcap="flat"/>
+                      <v:textbox>
+                        <w:txbxContent>
+                          <w:p>
+                            <w:pPr>
+                              <w:pStyle w:val="Style22"/>
+                              <w:widowControl w:val="false"/>
+                              <w:tabs>
+                                <w:tab w:val="clear" w:pos="708"/>
+                                <w:tab w:val="left" w:pos="1340" w:leader="none"/>
+                              </w:tabs>
+                              <w:overflowPunct w:val="true"/>
+                              <w:spacing w:lineRule="atLeast" w:line="100" w:before="0" w:after="0"/>
+                              <w:jc w:val="both"/>
+                              <w:rPr>
+                                <w:rFonts w:ascii="Times New Roman" w:hAnsi="Times New Roman"/>
+                              </w:rPr>
+                            </w:pPr>
+                            <w:r>
+                              <w:rPr>
+                                <w:rFonts w:eastAsia="Calibri" w:cs="" w:ascii="Times New Roman" w:hAnsi="Times New Roman" w:cstheme="minorBidi" w:eastAsiaTheme="minorHAnsi"/>
+                                <w:color w:val="000000"/>
+                                <w:kern w:val="0"/>
+                                <w:sz w:val="20"/>
+                                <w:szCs w:val="20"/>
+                                <w:lang w:val="ru-RU"/>
+                              </w:rPr>
+                              <w:t>С.А. Гаман</w:t>
+                            </w:r>
+                          </w:p>
+                          <w:p>
+                            <w:pPr>
+                              <w:pStyle w:val="Style22"/>
+                              <w:widowControl w:val="false"/>
+                              <w:tabs>
+                                <w:tab w:val="clear" w:pos="708"/>
+                                <w:tab w:val="left" w:pos="1340" w:leader="none"/>
+                              </w:tabs>
+                              <w:overflowPunct w:val="true"/>
+                              <w:spacing w:lineRule="atLeast" w:line="100" w:before="0" w:after="0"/>
+                              <w:jc w:val="both"/>
+                              <w:rPr>
+                                <w:rFonts w:ascii="Times New Roman" w:hAnsi="Times New Roman"/>
+                              </w:rPr>
+                            </w:pPr>
+                            <w:r>
+                              <w:rPr>
+                                <w:rFonts w:eastAsia="Calibri" w:cs="" w:ascii="Times New Roman" w:hAnsi="Times New Roman" w:cstheme="minorBidi" w:eastAsiaTheme="minorHAnsi"/>
+                                <w:color w:val="000000"/>
+                                <w:kern w:val="0"/>
+                                <w:sz w:val="20"/>
+                                <w:szCs w:val="20"/>
+                                <w:lang w:val="ru-RU"/>
+                              </w:rPr>
+                              <w:t>88613146095</w:t>
+                            </w:r>
+                          </w:p>
+                        </w:txbxContent>
+                      </v:textbox>
+                      <w10:wrap type="none"/>
+                    </v:rect>
+                  </w:pict>
+                </mc:Fallback>
+              </mc:AlternateContent>
             </w:r>
           </w:p>
         </w:tc>
         <w:tc>
           <w:tcPr>
-            <w:tcW w:w="4818" w:type="dxa"/>
+            <w:tcW w:w="4748" w:type="dxa"/>
             <w:tcBorders/>
             <w:shd w:color="auto" w:fill="auto" w:val="clear"/>
           </w:tcPr>
@@ -84,13 +257,39 @@
                 <w:shd w:fill="auto" w:val="clear"/>
                 <w:lang w:eastAsia="ar-SA"/>
               </w:rPr>
-              <w:t>Главе Варениковского сельского поселения Крымского района</w:t>
+              <w:t xml:space="preserve">Главе </w:t>
+            </w:r>
+            <w:r>
+              <w:rPr>
+                <w:rStyle w:val="Blk"/>
+                <w:rFonts w:eastAsia="Times New Roman" w:cs="Times New Roman" w:ascii="Times New Roman" w:hAnsi="Times New Roman"/>
+                <w:color w:val="FF0000"/>
+                <w:kern w:val="2"/>
+                <w:sz w:val="28"/>
+                <w:szCs w:val="28"/>
+                <w:shd w:fill="auto" w:val="clear"/>
+                <w:lang w:val="en-US" w:eastAsia="en-US" w:bidi="ar-SA"/>
+              </w:rPr>
+              <w:t>common&amp;&amp;cityname@alias</w:t>
+            </w:r>
+            <w:r>
+              <w:rPr>
+                <w:rFonts w:eastAsia="Calibri" w:cs="Times New Roman" w:ascii="Times New Roman" w:hAnsi="Times New Roman"/>
+                <w:sz w:val="28"/>
+                <w:szCs w:val="28"/>
+                <w:shd w:fill="auto" w:val="clear"/>
+                <w:lang w:eastAsia="ar-SA"/>
+              </w:rPr>
+              <w:t xml:space="preserve"> </w:t>
             </w:r>
           </w:p>
           <w:p>
             <w:pPr>
               <w:pStyle w:val="Normal"/>
               <w:widowControl w:val="false"/>
+              <w:suppressAutoHyphens w:val="true"/>
+              <w:spacing w:lineRule="auto" w:line="240" w:before="0" w:after="0"/>
+              <w:ind w:right="-245" w:hanging="0"/>
               <w:rPr>
                 <w:rFonts w:ascii="Times New Roman" w:hAnsi="Times New Roman" w:eastAsia="Calibri" w:cs="Times New Roman"/>
                 <w:sz w:val="28"/>
@@ -107,13 +306,16 @@
                 <w:shd w:fill="auto" w:val="clear"/>
                 <w:lang w:eastAsia="ar-SA"/>
               </w:rPr>
+              <w:t xml:space="preserve">сельского поселения </w:t>
             </w:r>
           </w:p>
           <w:p>
             <w:pPr>
               <w:pStyle w:val="Normal"/>
               <w:widowControl w:val="false"/>
-              <w:spacing w:before="0" w:after="160"/>
+              <w:suppressAutoHyphens w:val="true"/>
+              <w:spacing w:lineRule="auto" w:line="240" w:before="0" w:after="0"/>
+              <w:ind w:right="-245" w:hanging="0"/>
               <w:rPr>
                 <w:rFonts w:ascii="Times New Roman" w:hAnsi="Times New Roman" w:eastAsia="Calibri" w:cs="Times New Roman"/>
                 <w:sz w:val="28"/>
@@ -130,7 +332,52 @@
                 <w:shd w:fill="auto" w:val="clear"/>
                 <w:lang w:eastAsia="ar-SA"/>
               </w:rPr>
-              <w:t>И.Ю. Бакриневой</w:t>
+              <w:t>Крымского района</w:t>
+            </w:r>
+          </w:p>
+          <w:p>
+            <w:pPr>
+              <w:pStyle w:val="Normal"/>
+              <w:widowControl w:val="false"/>
+              <w:rPr>
+                <w:rFonts w:ascii="Times New Roman" w:hAnsi="Times New Roman" w:eastAsia="Calibri" w:cs="Times New Roman"/>
+                <w:sz w:val="28"/>
+                <w:szCs w:val="28"/>
+                <w:shd w:fill="auto" w:val="clear"/>
+                <w:lang w:eastAsia="ar-SA"/>
+              </w:rPr>
+            </w:pPr>
+            <w:r>
+              <w:rPr>
+                <w:rFonts w:eastAsia="Calibri" w:cs="Times New Roman" w:ascii="Times New Roman" w:hAnsi="Times New Roman"/>
+                <w:sz w:val="28"/>
+                <w:szCs w:val="28"/>
+                <w:shd w:fill="auto" w:val="clear"/>
+                <w:lang w:eastAsia="ar-SA"/>
+              </w:rPr>
+            </w:r>
+          </w:p>
+          <w:p>
+            <w:pPr>
+              <w:pStyle w:val="Normal"/>
+              <w:widowControl w:val="false"/>
+              <w:suppressAutoHyphens w:val="true"/>
+              <w:spacing w:lineRule="auto" w:line="240" w:before="0" w:after="0"/>
+              <w:ind w:right="-245" w:hanging="0"/>
+              <w:rPr/>
+            </w:pPr>
+            <w:r>
+              <w:rPr>
+                <w:rStyle w:val="Blk"/>
+                <w:rFonts w:eastAsia="Times New Roman" w:cs="Times New Roman" w:ascii="Times New Roman" w:hAnsi="Times New Roman"/>
+                <w:color w:val="FF0000"/>
+                <w:kern w:val="2"/>
+                <w:sz w:val="28"/>
+                <w:szCs w:val="28"/>
+                <w:shd w:fill="auto" w:val="clear"/>
+                <w:lang w:val="en-US" w:eastAsia="en-US" w:bidi="ar-SA"/>
+              </w:rPr>
+              <w:t>common&amp;&amp;cityname@dhead</w:t>
             </w:r>
           </w:p>
         </w:tc>
@@ -141,7 +388,7 @@
         </w:trPr>
         <w:tc>
           <w:tcPr>
-            <w:tcW w:w="4820" w:type="dxa"/>
+            <w:tcW w:w="4747" w:type="dxa"/>
             <w:tcBorders/>
             <w:shd w:color="auto" w:fill="auto" w:val="clear"/>
           </w:tcPr>
@@ -167,13 +414,13 @@
                 <w:shd w:fill="auto" w:val="clear"/>
                 <w:lang w:eastAsia="ar-TN" w:bidi="ar-TN"/>
               </w:rPr>
-              <w:t xml:space="preserve">О предоставлении информации </w:t>
+              <w:t xml:space="preserve">О присвоении адреса </w:t>
             </w:r>
           </w:p>
         </w:tc>
         <w:tc>
           <w:tcPr>
-            <w:tcW w:w="4818" w:type="dxa"/>
+            <w:tcW w:w="4748" w:type="dxa"/>
             <w:tcBorders/>
             <w:shd w:color="auto" w:fill="auto" w:val="clear"/>
           </w:tcPr>
@@ -210,7 +457,7 @@
         </w:trPr>
         <w:tc>
           <w:tcPr>
-            <w:tcW w:w="9638" w:type="dxa"/>
+            <w:tcW w:w="9495" w:type="dxa"/>
             <w:gridSpan w:val="2"/>
             <w:tcBorders/>
             <w:shd w:color="auto" w:fill="auto" w:val="clear"/>
@@ -222,7 +469,7 @@
               <w:suppressAutoHyphens w:val="true"/>
               <w:spacing w:lineRule="auto" w:line="252" w:before="0" w:after="0"/>
               <w:rPr>
-                <w:rFonts w:ascii="Calibri" w:hAnsi="Calibri" w:eastAsia="Calibri" w:cs="Times New Roman"/>
+                <w:rFonts w:ascii="Times New Roman" w:hAnsi="Times New Roman" w:eastAsia="Calibri" w:cs="Times New Roman"/>
                 <w:sz w:val="24"/>
                 <w:szCs w:val="24"/>
                 <w:shd w:fill="auto" w:val="clear"/>
@@ -231,7 +478,7 @@
             </w:pPr>
             <w:r>
               <w:rPr>
-                <w:rFonts w:eastAsia="Calibri" w:cs="Times New Roman"/>
+                <w:rFonts w:eastAsia="Calibri" w:cs="Times New Roman" w:ascii="Times New Roman" w:hAnsi="Times New Roman"/>
                 <w:sz w:val="24"/>
                 <w:szCs w:val="24"/>
                 <w:shd w:fill="auto" w:val="clear"/>
@@ -247,7 +494,7 @@
         </w:trPr>
         <w:tc>
           <w:tcPr>
-            <w:tcW w:w="9638" w:type="dxa"/>
+            <w:tcW w:w="9495" w:type="dxa"/>
             <w:gridSpan w:val="2"/>
             <w:tcBorders/>
             <w:shd w:color="auto" w:fill="auto" w:val="clear"/>
@@ -259,13 +506,7 @@
               <w:suppressAutoHyphens w:val="true"/>
               <w:spacing w:lineRule="auto" w:line="240" w:before="0" w:after="0"/>
               <w:jc w:val="center"/>
-              <w:rPr>
-                <w:rFonts w:ascii="Times New Roman" w:hAnsi="Times New Roman" w:eastAsia="SimSun" w:cs="Times New Roman"/>
-                <w:sz w:val="28"/>
-                <w:szCs w:val="28"/>
-                <w:shd w:fill="auto" w:val="clear"/>
-                <w:lang w:eastAsia="ar-TN"/>
-              </w:rPr>
+              <w:rPr/>
             </w:pPr>
             <w:r>
               <w:rPr>
@@ -275,7 +516,30 @@
                 <w:shd w:fill="auto" w:val="clear"/>
                 <w:lang w:eastAsia="ar-TN" w:bidi="ar-TN"/>
               </w:rPr>
-              <w:t>Уважаемая Ирина Юрьевна!</w:t>
+              <w:t xml:space="preserve">Уважаемый </w:t>
+            </w:r>
+            <w:r>
+              <w:rPr>
+                <w:rStyle w:val="Blk"/>
+                <w:rFonts w:eastAsia="Times New Roman" w:cs="Times New Roman" w:ascii="Times New Roman" w:hAnsi="Times New Roman"/>
+                <w:color w:val="FF0000"/>
+                <w:kern w:val="2"/>
+                <w:sz w:val="28"/>
+                <w:szCs w:val="28"/>
+                <w:shd w:fill="auto" w:val="clear"/>
+                <w:lang w:val="en-US" w:eastAsia="en-US" w:bidi="ar-SA"/>
+              </w:rPr>
+              <w:t>common&amp;&amp;cityname@fhead</w:t>
+            </w:r>
+            <w:r>
+              <w:rPr>
+                <w:rFonts w:eastAsia="SimSun" w:cs="Times New Roman" w:ascii="Times New Roman" w:hAnsi="Times New Roman"/>
+                <w:sz w:val="28"/>
+                <w:szCs w:val="28"/>
+                <w:shd w:fill="auto" w:val="clear"/>
+                <w:lang w:eastAsia="ar-TN" w:bidi="ar-TN"/>
+              </w:rPr>
+              <w:t>!</w:t>
             </w:r>
           </w:p>
         </w:tc>
@@ -286,7 +550,7 @@
         </w:trPr>
         <w:tc>
           <w:tcPr>
-            <w:tcW w:w="9638" w:type="dxa"/>
+            <w:tcW w:w="9495" w:type="dxa"/>
             <w:gridSpan w:val="2"/>
             <w:tcBorders/>
             <w:shd w:color="auto" w:fill="auto" w:val="clear"/>
@@ -298,18 +562,18 @@
               <w:suppressAutoHyphens w:val="true"/>
               <w:spacing w:lineRule="auto" w:line="252" w:before="0" w:after="0"/>
               <w:rPr>
-                <w:rFonts w:ascii="Calibri" w:hAnsi="Calibri" w:eastAsia="Calibri" w:cs="Times New Roman"/>
-                <w:sz w:val="32"/>
-                <w:szCs w:val="32"/>
+                <w:rFonts w:ascii="Times New Roman" w:hAnsi="Times New Roman" w:eastAsia="Calibri" w:cs="Times New Roman"/>
+                <w:sz w:val="28"/>
+                <w:szCs w:val="28"/>
                 <w:shd w:fill="auto" w:val="clear"/>
                 <w:lang w:eastAsia="ar-SA"/>
               </w:rPr>
             </w:pPr>
             <w:r>
               <w:rPr>
-                <w:rFonts w:eastAsia="Calibri" w:cs="Times New Roman"/>
-                <w:sz w:val="32"/>
-                <w:szCs w:val="32"/>
+                <w:rFonts w:eastAsia="Calibri" w:cs="Times New Roman" w:ascii="Times New Roman" w:hAnsi="Times New Roman"/>
+                <w:sz w:val="28"/>
+                <w:szCs w:val="28"/>
                 <w:shd w:fill="auto" w:val="clear"/>
                 <w:lang w:eastAsia="ar-SA"/>
               </w:rPr>
@@ -360,247 +624,7 @@
           <w:shd w:fill="auto" w:val="clear"/>
           <w:lang w:eastAsia="ru-RU"/>
         </w:rPr>
-        <w:t>» в целях предоставления муниципальной услуги «Предоставление земельных участков, находящихся в государственной или муниципальной собственности, гражданам для индивидуального жилищного строительства, ведения личного подсобного хозяйства в границах населенного пункта, садоводства, дачного хозяйства, гражданам и крестьянским (фермерским) хозяйствам для осуществления крестьянским (фермерским) хозяйством его деятельности» администрация муниципального образования Крымский район просит Вас в рамках межведомственного взаимодействия предоставить следующую информацию:</w:t>
-      </w:r>
-    </w:p>
-    <w:p>
-      <w:pPr>
-        <w:pStyle w:val="Normal"/>
-        <w:spacing w:lineRule="auto" w:line="240" w:before="0" w:after="0"/>
-        <w:ind w:firstLine="709"/>
-        <w:jc w:val="both"/>
-        <w:rPr>
-          <w:sz w:val="28"/>
-          <w:szCs w:val="28"/>
-          <w:shd w:fill="auto" w:val="clear"/>
-        </w:rPr>
-      </w:pPr>
-      <w:r>
-        <w:rPr>
-          <w:rFonts w:eastAsia="Times New Roman" w:cs="Times New Roman" w:ascii="Times New Roman" w:hAnsi="Times New Roman"/>
-          <w:color w:val="000000"/>
-          <w:sz w:val="28"/>
-          <w:szCs w:val="28"/>
-          <w:shd w:fill="auto" w:val="clear"/>
-          <w:lang w:eastAsia="ru-RU"/>
-        </w:rPr>
-        <w:t>1) об использовании земельного участка;</w:t>
-      </w:r>
-    </w:p>
-    <w:p>
-      <w:pPr>
-        <w:pStyle w:val="Normal"/>
-        <w:spacing w:lineRule="auto" w:line="240" w:before="0" w:after="0"/>
-        <w:ind w:firstLine="709"/>
-        <w:jc w:val="both"/>
-        <w:rPr>
-          <w:sz w:val="28"/>
-          <w:szCs w:val="28"/>
-          <w:shd w:fill="auto" w:val="clear"/>
-        </w:rPr>
-      </w:pPr>
-      <w:r>
-        <w:rPr>
-          <w:rFonts w:eastAsia="Times New Roman" w:cs="Times New Roman" w:ascii="Times New Roman" w:hAnsi="Times New Roman"/>
-          <w:color w:val="000000"/>
-          <w:sz w:val="28"/>
-          <w:szCs w:val="28"/>
-          <w:shd w:fill="auto" w:val="clear"/>
-          <w:lang w:eastAsia="ru-RU"/>
-        </w:rPr>
-        <w:t>2) о предоставлении данного земельного участка на праве постоянного (бессрочного) пользования, безвозмездного пользования, пожизненного наследуемого владения или аренды;</w:t>
-      </w:r>
-    </w:p>
-    <w:p>
-      <w:pPr>
-        <w:pStyle w:val="Normal"/>
-        <w:spacing w:lineRule="auto" w:line="240" w:before="0" w:after="0"/>
-        <w:ind w:firstLine="709"/>
-        <w:jc w:val="both"/>
-        <w:rPr>
-          <w:sz w:val="28"/>
-          <w:szCs w:val="28"/>
-          <w:shd w:fill="auto" w:val="clear"/>
-        </w:rPr>
-      </w:pPr>
-      <w:r>
-        <w:rPr>
-          <w:rFonts w:eastAsia="Times New Roman" w:cs="Times New Roman" w:ascii="Times New Roman" w:hAnsi="Times New Roman"/>
-          <w:color w:val="000000"/>
-          <w:sz w:val="28"/>
-          <w:szCs w:val="28"/>
-          <w:shd w:fill="auto" w:val="clear"/>
-          <w:lang w:eastAsia="ru-RU"/>
-        </w:rPr>
-        <w:t>3) о предоставлении данного земельного участка некоммерческой организации, созданной гражданами, для ведения огородничества, садоводства, дачного хозяйства или комплексного освоения территории в целях индивидуального жилищного строительства;</w:t>
-      </w:r>
-    </w:p>
-    <w:p>
-      <w:pPr>
-        <w:pStyle w:val="Normal"/>
-        <w:spacing w:lineRule="auto" w:line="240" w:before="0" w:after="0"/>
-        <w:ind w:firstLine="709"/>
-        <w:jc w:val="both"/>
-        <w:rPr>
-          <w:sz w:val="28"/>
-          <w:szCs w:val="28"/>
-          <w:shd w:fill="auto" w:val="clear"/>
-        </w:rPr>
-      </w:pPr>
-      <w:r>
-        <w:rPr>
-          <w:rFonts w:eastAsia="Times New Roman" w:cs="Times New Roman" w:ascii="Times New Roman" w:hAnsi="Times New Roman"/>
-          <w:color w:val="000000"/>
-          <w:sz w:val="28"/>
-          <w:szCs w:val="28"/>
-          <w:shd w:fill="auto" w:val="clear"/>
-          <w:lang w:eastAsia="ru-RU"/>
-        </w:rPr>
-        <w:t>4) о резервировании данного земельного участка для муниципальных нужд; о расположении данного земельного участка в границах территории, в отношении которой с другим лицом заключен договор о развитии застроенной территории;</w:t>
-      </w:r>
-    </w:p>
-    <w:p>
-      <w:pPr>
-        <w:pStyle w:val="Normal"/>
-        <w:spacing w:lineRule="auto" w:line="240" w:before="0" w:after="0"/>
-        <w:ind w:firstLine="709"/>
-        <w:jc w:val="both"/>
-        <w:rPr>
-          <w:sz w:val="28"/>
-          <w:szCs w:val="28"/>
-          <w:shd w:fill="auto" w:val="clear"/>
-        </w:rPr>
-      </w:pPr>
-      <w:r>
-        <w:rPr>
-          <w:rFonts w:eastAsia="Times New Roman" w:cs="Times New Roman" w:ascii="Times New Roman" w:hAnsi="Times New Roman"/>
-          <w:color w:val="000000"/>
-          <w:sz w:val="28"/>
-          <w:szCs w:val="28"/>
-          <w:shd w:fill="auto" w:val="clear"/>
-          <w:lang w:eastAsia="ru-RU"/>
-        </w:rPr>
-        <w:t>5) о расположении данного земельного участка в границах территории, в отношении которой с другим лицом заключен договор о развитии застроенной территории, или земельный участок образован из земельного участка, в отношении которого с другим лицом заключен договор о комплексном освоении территории;</w:t>
-      </w:r>
-    </w:p>
-    <w:p>
-      <w:pPr>
-        <w:pStyle w:val="Normal"/>
-        <w:spacing w:lineRule="auto" w:line="240" w:before="0" w:after="0"/>
-        <w:ind w:firstLine="709"/>
-        <w:jc w:val="both"/>
-        <w:rPr>
-          <w:sz w:val="28"/>
-          <w:szCs w:val="28"/>
-          <w:shd w:fill="auto" w:val="clear"/>
-        </w:rPr>
-      </w:pPr>
-      <w:r>
-        <w:rPr>
-          <w:rFonts w:eastAsia="Times New Roman" w:cs="Times New Roman" w:ascii="Times New Roman" w:hAnsi="Times New Roman"/>
-          <w:color w:val="000000"/>
-          <w:sz w:val="28"/>
-          <w:szCs w:val="28"/>
-          <w:shd w:fill="auto" w:val="clear"/>
-          <w:lang w:eastAsia="ru-RU"/>
-        </w:rPr>
-        <w:t>6) о образовании данного земельного участка из земельного участка, в отношении которого заключен договор о комплексном освоении территории или договор о развитии застроенной территории, и в соответствии с утвержденной документацией по планировке территории предназначен для размещения объектов местного значения;</w:t>
-      </w:r>
-    </w:p>
-    <w:p>
-      <w:pPr>
-        <w:pStyle w:val="Normal"/>
-        <w:spacing w:lineRule="auto" w:line="240" w:before="0" w:after="0"/>
-        <w:ind w:firstLine="709"/>
-        <w:jc w:val="both"/>
-        <w:rPr>
-          <w:sz w:val="28"/>
-          <w:szCs w:val="28"/>
-          <w:shd w:fill="auto" w:val="clear"/>
-        </w:rPr>
-      </w:pPr>
-      <w:r>
-        <w:rPr>
-          <w:rFonts w:eastAsia="Times New Roman" w:cs="Times New Roman" w:ascii="Times New Roman" w:hAnsi="Times New Roman"/>
-          <w:color w:val="000000"/>
-          <w:sz w:val="28"/>
-          <w:szCs w:val="28"/>
-          <w:shd w:fill="auto" w:val="clear"/>
-          <w:lang w:eastAsia="ru-RU"/>
-        </w:rPr>
-        <w:t>7) о предназначении данного земельного участка в соответствии с утвержденными документами территориального планирования и (или) документацией по планировке территории для размещения объектов местного значения;</w:t>
-      </w:r>
-    </w:p>
-    <w:p>
-      <w:pPr>
-        <w:pStyle w:val="Normal"/>
-        <w:spacing w:lineRule="auto" w:line="240" w:before="0" w:after="0"/>
-        <w:ind w:firstLine="709"/>
-        <w:jc w:val="both"/>
-        <w:rPr>
-          <w:sz w:val="28"/>
-          <w:szCs w:val="28"/>
-          <w:shd w:fill="auto" w:val="clear"/>
-        </w:rPr>
-      </w:pPr>
-      <w:r>
-        <w:rPr>
-          <w:rFonts w:eastAsia="Times New Roman" w:cs="Times New Roman" w:ascii="Times New Roman" w:hAnsi="Times New Roman"/>
-          <w:color w:val="000000"/>
-          <w:sz w:val="28"/>
-          <w:szCs w:val="28"/>
-          <w:shd w:fill="auto" w:val="clear"/>
-          <w:lang w:eastAsia="ru-RU"/>
-        </w:rPr>
-        <w:t>8) об изъятии данного земельного участка для муниципальных нужд;</w:t>
-      </w:r>
-    </w:p>
-    <w:p>
-      <w:pPr>
-        <w:pStyle w:val="Normal"/>
-        <w:spacing w:lineRule="auto" w:line="240" w:before="0" w:after="0"/>
-        <w:ind w:firstLine="709"/>
-        <w:jc w:val="both"/>
-        <w:rPr>
-          <w:sz w:val="28"/>
-          <w:szCs w:val="28"/>
-          <w:shd w:fill="auto" w:val="clear"/>
-        </w:rPr>
-      </w:pPr>
-      <w:r>
-        <w:rPr>
-          <w:rFonts w:eastAsia="Times New Roman" w:cs="Times New Roman" w:ascii="Times New Roman" w:hAnsi="Times New Roman"/>
-          <w:color w:val="000000"/>
-          <w:sz w:val="28"/>
-          <w:szCs w:val="28"/>
-          <w:shd w:fill="auto" w:val="clear"/>
-          <w:lang w:eastAsia="ru-RU"/>
-        </w:rPr>
-        <w:t>9) о наличии (отсутствии) оснований для отказа в предварительном согласовании предоставления земельного участка.</w:t>
-      </w:r>
-    </w:p>
-    <w:p>
-      <w:pPr>
-        <w:pStyle w:val="Normal"/>
-        <w:spacing w:lineRule="auto" w:line="240" w:before="0" w:after="0"/>
-        <w:ind w:firstLine="709"/>
-        <w:jc w:val="both"/>
-        <w:rPr>
-          <w:sz w:val="28"/>
-          <w:szCs w:val="28"/>
-          <w:shd w:fill="auto" w:val="clear"/>
-        </w:rPr>
-      </w:pPr>
-      <w:r>
-        <w:rPr>
-          <w:rFonts w:eastAsia="Times New Roman" w:cs="Times New Roman" w:ascii="Times New Roman" w:hAnsi="Times New Roman"/>
-          <w:color w:val="000000"/>
-          <w:sz w:val="28"/>
-          <w:szCs w:val="28"/>
-          <w:shd w:fill="auto" w:val="clear"/>
-          <w:lang w:eastAsia="ru-RU"/>
-        </w:rPr>
-        <w:t>В отношении следующего земельного участка:</w:t>
+        <w:t>» и Правилами присвоения, изменения и аннулирования адресов (утв. постановлением Правительства РФ от 19 ноября 2014 г. № 1221) в целях предоставления муниципальной услуги «Предоставление земельных участков, находящихся в государственной или муниципальной собственности, гражданам для индивидуального жилищного строительства, ведения личного подсобного хозяйства в границах населенного пункта, садоводства, дачного хозяйства, гражданам и крестьянским (фермерским) хозяйствам для осуществления крестьянским (фермерским) хозяйством его деятельности» администрация муниципального образования Крымский район просит Вас в рамках межведомственного взаимодействия присвоить адрес следующему земельному участку:</w:t>
       </w:r>
     </w:p>
     <w:p>
@@ -632,151 +656,85 @@
         <w:rPr>
           <w:rStyle w:val="Blk"/>
           <w:rFonts w:eastAsia="Times New Roman" w:cs="Times New Roman" w:ascii="Times New Roman" w:hAnsi="Times New Roman"/>
-          <w:color w:val="C9211E"/>
+          <w:color w:val="FF0000"/>
           <w:kern w:val="2"/>
           <w:sz w:val="28"/>
           <w:szCs w:val="28"/>
           <w:shd w:fill="auto" w:val="clear"/>
+          <w:lang w:val="en-US" w:eastAsia="en-US" w:bidi="ar-SA"/>
+        </w:rPr>
+        <w:t>special&amp;&amp;areaaddr</w:t>
+      </w:r>
+      <w:r>
+        <w:rPr>
+          <w:rStyle w:val="Blk"/>
+          <w:rFonts w:eastAsia="Times New Roman" w:cs="Times New Roman" w:ascii="Times New Roman" w:hAnsi="Times New Roman"/>
+          <w:color w:val="000000"/>
+          <w:kern w:val="2"/>
+          <w:sz w:val="28"/>
+          <w:szCs w:val="28"/>
+          <w:shd w:fill="auto" w:val="clear"/>
           <w:lang w:val="en-US"/>
         </w:rPr>
-        <w:t>area&amp;&amp;place</w:t>
+        <w:t xml:space="preserve">, </w:t>
       </w:r>
       <w:r>
         <w:rPr>
           <w:rStyle w:val="Blk"/>
           <w:rFonts w:eastAsia="Times New Roman" w:cs="Times New Roman" w:ascii="Times New Roman" w:hAnsi="Times New Roman"/>
+          <w:color w:val="FF0000"/>
+          <w:kern w:val="2"/>
+          <w:sz w:val="28"/>
+          <w:szCs w:val="28"/>
+          <w:shd w:fill="auto" w:val="clear"/>
+          <w:lang w:val="en-US" w:eastAsia="en-US" w:bidi="ar-SA"/>
+        </w:rPr>
+        <w:t>special&amp;&amp;areakadnum</w:t>
+      </w:r>
+      <w:r>
+        <w:rPr>
+          <w:rStyle w:val="Blk"/>
+          <w:rFonts w:eastAsia="Times New Roman" w:cs="Times New Roman" w:ascii="Times New Roman" w:hAnsi="Times New Roman"/>
           <w:color w:val="000000"/>
-          <w:sz w:val="28"/>
-          <w:szCs w:val="28"/>
-          <w:shd w:fill="auto" w:val="clear"/>
-        </w:rPr>
-        <w:t xml:space="preserve">, </w:t>
+          <w:kern w:val="2"/>
+          <w:sz w:val="28"/>
+          <w:szCs w:val="28"/>
+          <w:shd w:fill="auto" w:val="clear"/>
+          <w:lang w:val="en-US"/>
+        </w:rPr>
+        <w:t xml:space="preserve">, ориентировочной площадью </w:t>
       </w:r>
       <w:r>
         <w:rPr>
           <w:rStyle w:val="Blk"/>
           <w:rFonts w:eastAsia="Times New Roman" w:cs="Times New Roman" w:ascii="Times New Roman" w:hAnsi="Times New Roman"/>
-          <w:color w:val="C9211E"/>
+          <w:color w:val="FF0000"/>
           <w:kern w:val="2"/>
           <w:sz w:val="28"/>
           <w:szCs w:val="28"/>
           <w:shd w:fill="auto" w:val="clear"/>
           <w:lang w:val="en-US"/>
         </w:rPr>
-        <w:t>common&amp;&amp;cityname</w:t>
+        <w:t>area&amp;&amp;size</w:t>
       </w:r>
       <w:r>
         <w:rPr>
           <w:rStyle w:val="Blk"/>
           <w:rFonts w:eastAsia="Times New Roman" w:cs="Times New Roman" w:ascii="Times New Roman" w:hAnsi="Times New Roman"/>
           <w:color w:val="000000"/>
-          <w:sz w:val="28"/>
-          <w:szCs w:val="28"/>
-          <w:shd w:fill="auto" w:val="clear"/>
-        </w:rPr>
-        <w:t xml:space="preserve">, в границах кадастрового квартала </w:t>
+          <w:kern w:val="2"/>
+          <w:sz w:val="28"/>
+          <w:szCs w:val="28"/>
+          <w:shd w:fill="auto" w:val="clear"/>
+          <w:lang w:val="en-US"/>
+        </w:rPr>
+        <w:t xml:space="preserve"> кв.м, цель использования: </w:t>
       </w:r>
       <w:r>
         <w:rPr>
           <w:rStyle w:val="Blk"/>
           <w:rFonts w:eastAsia="Times New Roman" w:cs="Times New Roman" w:ascii="Times New Roman" w:hAnsi="Times New Roman"/>
-          <w:color w:val="C9211E"/>
-          <w:kern w:val="2"/>
-          <w:sz w:val="28"/>
-          <w:szCs w:val="28"/>
-          <w:shd w:fill="auto" w:val="clear"/>
-          <w:lang w:val="en-US"/>
-        </w:rPr>
-        <w:t>area&amp;&amp;kn11</w:t>
-      </w:r>
-      <w:r>
-        <w:rPr>
-          <w:rStyle w:val="Blk"/>
-          <w:rFonts w:eastAsia="Times New Roman" w:cs="Times New Roman" w:ascii="Times New Roman" w:hAnsi="Times New Roman"/>
-          <w:color w:val="000000"/>
-          <w:sz w:val="28"/>
-          <w:szCs w:val="28"/>
-          <w:shd w:fill="auto" w:val="clear"/>
-        </w:rPr>
-        <w:t>:</w:t>
-      </w:r>
-      <w:r>
-        <w:rPr>
-          <w:rStyle w:val="Blk"/>
-          <w:rFonts w:eastAsia="Times New Roman" w:cs="Times New Roman" w:ascii="Times New Roman" w:hAnsi="Times New Roman"/>
-          <w:color w:val="C9211E"/>
-          <w:kern w:val="2"/>
-          <w:sz w:val="28"/>
-          <w:szCs w:val="28"/>
-          <w:shd w:fill="auto" w:val="clear"/>
-          <w:lang w:val="en-US"/>
-        </w:rPr>
-        <w:t>area&amp;&amp;kn12</w:t>
-      </w:r>
-      <w:r>
-        <w:rPr>
-          <w:rStyle w:val="Blk"/>
-          <w:rFonts w:eastAsia="Times New Roman" w:cs="Times New Roman" w:ascii="Times New Roman" w:hAnsi="Times New Roman"/>
-          <w:color w:val="000000"/>
-          <w:sz w:val="28"/>
-          <w:szCs w:val="28"/>
-          <w:shd w:fill="auto" w:val="clear"/>
-        </w:rPr>
-        <w:t>:</w:t>
-      </w:r>
-      <w:r>
-        <w:rPr>
-          <w:rStyle w:val="Blk"/>
-          <w:rFonts w:eastAsia="Times New Roman" w:cs="Times New Roman" w:ascii="Times New Roman" w:hAnsi="Times New Roman"/>
-          <w:color w:val="C9211E"/>
-          <w:kern w:val="2"/>
-          <w:sz w:val="28"/>
-          <w:szCs w:val="28"/>
-          <w:shd w:fill="auto" w:val="clear"/>
-          <w:lang w:val="en-US"/>
-        </w:rPr>
-        <w:t>area&amp;&amp;kn13</w:t>
-      </w:r>
-      <w:r>
-        <w:rPr>
-          <w:rStyle w:val="Blk"/>
-          <w:rFonts w:eastAsia="Times New Roman" w:cs="Times New Roman" w:ascii="Times New Roman" w:hAnsi="Times New Roman"/>
-          <w:color w:val="000000"/>
-          <w:sz w:val="28"/>
-          <w:szCs w:val="28"/>
-          <w:shd w:fill="auto" w:val="clear"/>
-        </w:rPr>
-        <w:t xml:space="preserve">, ориентировочной площадью </w:t>
-      </w:r>
-      <w:r>
-        <w:rPr>
-          <w:rStyle w:val="Blk"/>
-          <w:rFonts w:eastAsia="Times New Roman" w:cs="Times New Roman" w:ascii="Times New Roman" w:hAnsi="Times New Roman"/>
-          <w:color w:val="C9211E"/>
-          <w:kern w:val="2"/>
-          <w:sz w:val="28"/>
-          <w:szCs w:val="28"/>
-          <w:shd w:fill="auto" w:val="clear"/>
-          <w:lang w:val="en-US"/>
-        </w:rPr>
-        <w:t>area&amp;&amp;size</w:t>
-      </w:r>
-      <w:r>
-        <w:rPr>
-          <w:rStyle w:val="Blk"/>
-          <w:rFonts w:eastAsia="Times New Roman" w:cs="Times New Roman" w:ascii="Times New Roman" w:hAnsi="Times New Roman"/>
-          <w:color w:val="000000"/>
-          <w:sz w:val="28"/>
-          <w:szCs w:val="28"/>
-          <w:shd w:fill="auto" w:val="clear"/>
-        </w:rPr>
-        <w:t xml:space="preserve"> кв.м, цель использования: </w:t>
-      </w:r>
-      <w:r>
-        <w:rPr>
-          <w:rStyle w:val="Blk"/>
-          <w:rFonts w:eastAsia="Times New Roman" w:cs="Times New Roman" w:ascii="Times New Roman" w:hAnsi="Times New Roman"/>
-          <w:color w:val="C9211E"/>
+          <w:color w:val="FF0000"/>
           <w:kern w:val="2"/>
           <w:sz w:val="28"/>
           <w:szCs w:val="28"/>
@@ -805,7 +763,12 @@
         <w:spacing w:lineRule="auto" w:line="240" w:before="0" w:after="0"/>
         <w:ind w:firstLine="708"/>
         <w:jc w:val="both"/>
-        <w:rPr/>
+        <w:rPr>
+          <w:rFonts w:ascii="Times New Roman" w:hAnsi="Times New Roman"/>
+          <w:sz w:val="28"/>
+          <w:szCs w:val="28"/>
+          <w:shd w:fill="auto" w:val="clear"/>
+        </w:rPr>
       </w:pPr>
       <w:r>
         <w:rPr>
@@ -816,30 +779,7 @@
           <w:shd w:fill="auto" w:val="clear"/>
           <w:lang w:eastAsia="ru-RU"/>
         </w:rPr>
-        <w:t xml:space="preserve">Ответ прошу направить в МКУ «УЗР» по адресу: 353380, РФ, Краснодарский край, г. Крымск, ул. Фадеева, 15а, e-mail: </w:t>
-      </w:r>
-      <w:hyperlink r:id="rId3">
-        <w:r>
-          <w:rPr>
-            <w:rFonts w:eastAsia="Times New Roman" w:cs="Times New Roman" w:ascii="Times New Roman" w:hAnsi="Times New Roman"/>
-            <w:sz w:val="28"/>
-            <w:szCs w:val="28"/>
-            <w:shd w:fill="auto" w:val="clear"/>
-            <w:lang w:eastAsia="ru-RU"/>
-          </w:rPr>
-          <w:t>mku.uzr@yandex.ru</w:t>
-        </w:r>
-      </w:hyperlink>
-      <w:r>
-        <w:rPr>
-          <w:rFonts w:eastAsia="Times New Roman" w:cs="Times New Roman" w:ascii="Times New Roman" w:hAnsi="Times New Roman"/>
-          <w:color w:val="000000"/>
-          <w:sz w:val="28"/>
-          <w:szCs w:val="28"/>
-          <w:shd w:fill="auto" w:val="clear"/>
-          <w:lang w:eastAsia="ru-RU"/>
-        </w:rPr>
-        <w:t>.</w:t>
+        <w:t>Ответ прошу направить в МКУ «УЗР» по адресу: 353380, РФ, Краснодарский край, г. Крымск, ул. Фадеева, 15а, e-mail: mku.uzr@yandex.ru.</w:t>
       </w:r>
     </w:p>
     <w:p>
@@ -875,6 +815,7 @@
         <w:ind w:firstLine="708"/>
         <w:jc w:val="both"/>
         <w:rPr>
+          <w:rFonts w:ascii="Times New Roman" w:hAnsi="Times New Roman"/>
           <w:sz w:val="28"/>
           <w:szCs w:val="28"/>
           <w:shd w:fill="auto" w:val="clear"/>
@@ -899,6 +840,7 @@
         <w:ind w:firstLine="708"/>
         <w:jc w:val="both"/>
         <w:rPr>
+          <w:rFonts w:ascii="Times New Roman" w:hAnsi="Times New Roman"/>
           <w:sz w:val="28"/>
           <w:szCs w:val="28"/>
           <w:shd w:fill="auto" w:val="clear"/>
@@ -969,21 +911,22 @@
         <w:spacing w:lineRule="auto" w:line="240" w:before="0" w:after="0"/>
         <w:jc w:val="both"/>
         <w:rPr>
-          <w:rFonts w:ascii="Times New Roman" w:hAnsi="Times New Roman" w:eastAsia="Times New Roman" w:cs="Times New Roman"/>
+          <w:rFonts w:ascii="Times New Roman" w:hAnsi="Times New Roman"/>
+          <w:sz w:val="28"/>
+          <w:szCs w:val="28"/>
+          <w:shd w:fill="auto" w:val="clear"/>
+        </w:rPr>
+      </w:pPr>
+      <w:r>
+        <w:rPr>
+          <w:rFonts w:eastAsia="Times New Roman" w:cs="Times New Roman" w:ascii="Times New Roman" w:hAnsi="Times New Roman"/>
+          <w:color w:val="000000"/>
           <w:sz w:val="28"/>
           <w:szCs w:val="28"/>
           <w:shd w:fill="auto" w:val="clear"/>
           <w:lang w:eastAsia="ru-RU"/>
         </w:rPr>
-      </w:pPr>
-      <w:r>
-        <w:rPr>
-          <w:rFonts w:eastAsia="Times New Roman" w:cs="Times New Roman" w:ascii="Times New Roman" w:hAnsi="Times New Roman"/>
-          <w:sz w:val="28"/>
-          <w:szCs w:val="28"/>
-          <w:shd w:fill="auto" w:val="clear"/>
-          <w:lang w:eastAsia="ru-RU"/>
-        </w:rPr>
+        <w:t xml:space="preserve">Заместитель главы муниципального </w:t>
       </w:r>
     </w:p>
     <w:p>
@@ -992,6 +935,7 @@
         <w:spacing w:lineRule="auto" w:line="240" w:before="0" w:after="0"/>
         <w:jc w:val="both"/>
         <w:rPr>
+          <w:rFonts w:ascii="Times New Roman" w:hAnsi="Times New Roman"/>
           <w:sz w:val="28"/>
           <w:szCs w:val="28"/>
           <w:shd w:fill="auto" w:val="clear"/>
@@ -1006,657 +950,31 @@
           <w:shd w:fill="auto" w:val="clear"/>
           <w:lang w:eastAsia="ru-RU"/>
         </w:rPr>
-        <w:t xml:space="preserve">Заместитель главы муниципального </w:t>
-      </w:r>
-    </w:p>
-    <w:p>
-      <w:pPr>
-        <w:pStyle w:val="Normal"/>
-        <w:spacing w:lineRule="auto" w:line="240" w:before="0" w:after="0"/>
-        <w:jc w:val="both"/>
-        <w:rPr>
-          <w:sz w:val="28"/>
-          <w:szCs w:val="28"/>
-          <w:shd w:fill="auto" w:val="clear"/>
-        </w:rPr>
-      </w:pPr>
-      <w:r>
-        <w:rPr>
-          <w:rFonts w:eastAsia="Times New Roman" w:cs="Times New Roman" w:ascii="Times New Roman" w:hAnsi="Times New Roman"/>
-          <w:color w:val="000000"/>
+        <w:t xml:space="preserve">образования Крымский район                                                            </w:t>
+      </w:r>
+      <w:r>
+        <w:rPr>
+          <w:rFonts w:eastAsia="Times New Roman" w:cs="Times New Roman" w:ascii="Times New Roman" w:hAnsi="Times New Roman"/>
+          <w:color w:val="C9211E"/>
           <w:sz w:val="28"/>
           <w:szCs w:val="28"/>
           <w:shd w:fill="auto" w:val="clear"/>
           <w:lang w:eastAsia="ru-RU"/>
         </w:rPr>
-        <w:t>образования Крымский район                                                              С.А. Леготина</w:t>
-      </w:r>
-    </w:p>
-    <w:p>
-      <w:pPr>
-        <w:pStyle w:val="Normal"/>
-        <w:spacing w:lineRule="auto" w:line="240" w:before="0" w:after="0"/>
-        <w:jc w:val="both"/>
-        <w:rPr>
-          <w:rFonts w:ascii="Times New Roman" w:hAnsi="Times New Roman" w:eastAsia="Times New Roman" w:cs="Times New Roman"/>
-          <w:sz w:val="28"/>
-          <w:szCs w:val="28"/>
-          <w:shd w:fill="auto" w:val="clear"/>
-          <w:lang w:eastAsia="ru-RU"/>
-        </w:rPr>
-      </w:pPr>
-      <w:r>
-        <w:rPr>
-          <w:rFonts w:eastAsia="Times New Roman" w:cs="Times New Roman" w:ascii="Times New Roman" w:hAnsi="Times New Roman"/>
-          <w:sz w:val="28"/>
-          <w:szCs w:val="28"/>
-          <w:shd w:fill="auto" w:val="clear"/>
-          <w:lang w:eastAsia="ru-RU"/>
-        </w:rPr>
-      </w:r>
-    </w:p>
-    <w:p>
-      <w:pPr>
-        <w:pStyle w:val="Normal"/>
-        <w:spacing w:lineRule="auto" w:line="240" w:before="0" w:after="0"/>
-        <w:jc w:val="both"/>
-        <w:rPr>
-          <w:rFonts w:ascii="Times New Roman" w:hAnsi="Times New Roman" w:eastAsia="Times New Roman" w:cs="Times New Roman"/>
-          <w:sz w:val="28"/>
-          <w:szCs w:val="28"/>
-          <w:shd w:fill="auto" w:val="clear"/>
-          <w:lang w:eastAsia="ru-RU"/>
-        </w:rPr>
-      </w:pPr>
-      <w:r>
-        <w:rPr>
-          <w:rFonts w:eastAsia="Times New Roman" w:cs="Times New Roman" w:ascii="Times New Roman" w:hAnsi="Times New Roman"/>
-          <w:sz w:val="28"/>
-          <w:szCs w:val="28"/>
-          <w:shd w:fill="auto" w:val="clear"/>
-          <w:lang w:eastAsia="ru-RU"/>
-        </w:rPr>
-      </w:r>
-    </w:p>
-    <w:p>
-      <w:pPr>
-        <w:pStyle w:val="Normal"/>
-        <w:spacing w:lineRule="auto" w:line="240" w:before="0" w:after="0"/>
-        <w:jc w:val="both"/>
-        <w:rPr>
-          <w:rFonts w:ascii="Times New Roman" w:hAnsi="Times New Roman" w:eastAsia="Times New Roman" w:cs="Times New Roman"/>
-          <w:sz w:val="28"/>
-          <w:szCs w:val="28"/>
-          <w:shd w:fill="auto" w:val="clear"/>
-          <w:lang w:eastAsia="ru-RU"/>
-        </w:rPr>
-      </w:pPr>
-      <w:r>
-        <w:rPr>
-          <w:rFonts w:eastAsia="Times New Roman" w:cs="Times New Roman" w:ascii="Times New Roman" w:hAnsi="Times New Roman"/>
-          <w:sz w:val="28"/>
-          <w:szCs w:val="28"/>
-          <w:shd w:fill="auto" w:val="clear"/>
-          <w:lang w:eastAsia="ru-RU"/>
-        </w:rPr>
-      </w:r>
-    </w:p>
-    <w:p>
-      <w:pPr>
-        <w:pStyle w:val="Normal"/>
-        <w:spacing w:lineRule="auto" w:line="240" w:before="0" w:after="0"/>
-        <w:jc w:val="both"/>
-        <w:rPr>
-          <w:rFonts w:ascii="Times New Roman" w:hAnsi="Times New Roman" w:eastAsia="Times New Roman" w:cs="Times New Roman"/>
-          <w:color w:val="000000"/>
-          <w:sz w:val="28"/>
-          <w:szCs w:val="28"/>
-          <w:shd w:fill="auto" w:val="clear"/>
-          <w:lang w:eastAsia="ru-RU"/>
-        </w:rPr>
-      </w:pPr>
-      <w:r>
-        <w:rPr>
-          <w:rFonts w:eastAsia="Times New Roman" w:cs="Times New Roman" w:ascii="Times New Roman" w:hAnsi="Times New Roman"/>
-          <w:color w:val="000000"/>
-          <w:sz w:val="28"/>
-          <w:szCs w:val="28"/>
-          <w:shd w:fill="auto" w:val="clear"/>
-          <w:lang w:eastAsia="ru-RU"/>
-        </w:rPr>
-      </w:r>
-    </w:p>
-    <w:p>
-      <w:pPr>
-        <w:pStyle w:val="Normal"/>
-        <w:spacing w:lineRule="auto" w:line="240" w:before="0" w:after="0"/>
-        <w:jc w:val="both"/>
-        <w:rPr>
-          <w:rFonts w:ascii="Times New Roman" w:hAnsi="Times New Roman" w:eastAsia="Times New Roman" w:cs="Times New Roman"/>
-          <w:color w:val="000000"/>
-          <w:sz w:val="28"/>
-          <w:szCs w:val="28"/>
-          <w:shd w:fill="auto" w:val="clear"/>
-          <w:lang w:eastAsia="ru-RU"/>
-        </w:rPr>
-      </w:pPr>
-      <w:r>
-        <w:rPr>
-          <w:rFonts w:eastAsia="Times New Roman" w:cs="Times New Roman" w:ascii="Times New Roman" w:hAnsi="Times New Roman"/>
-          <w:color w:val="000000"/>
-          <w:sz w:val="28"/>
-          <w:szCs w:val="28"/>
-          <w:shd w:fill="auto" w:val="clear"/>
-          <w:lang w:eastAsia="ru-RU"/>
-        </w:rPr>
-      </w:r>
-    </w:p>
-    <w:p>
-      <w:pPr>
-        <w:pStyle w:val="Normal"/>
-        <w:spacing w:lineRule="auto" w:line="240" w:before="0" w:after="0"/>
-        <w:jc w:val="both"/>
-        <w:rPr>
-          <w:rFonts w:ascii="Times New Roman" w:hAnsi="Times New Roman" w:eastAsia="Times New Roman" w:cs="Times New Roman"/>
-          <w:color w:val="000000"/>
-          <w:sz w:val="28"/>
-          <w:szCs w:val="28"/>
-          <w:shd w:fill="auto" w:val="clear"/>
-          <w:lang w:eastAsia="ru-RU"/>
-        </w:rPr>
-      </w:pPr>
-      <w:r>
-        <w:rPr>
-          <w:rFonts w:eastAsia="Times New Roman" w:cs="Times New Roman" w:ascii="Times New Roman" w:hAnsi="Times New Roman"/>
-          <w:color w:val="000000"/>
-          <w:sz w:val="28"/>
-          <w:szCs w:val="28"/>
-          <w:shd w:fill="auto" w:val="clear"/>
-          <w:lang w:eastAsia="ru-RU"/>
-        </w:rPr>
-      </w:r>
-    </w:p>
-    <w:p>
-      <w:pPr>
-        <w:pStyle w:val="Normal"/>
-        <w:spacing w:lineRule="auto" w:line="240" w:before="0" w:after="0"/>
-        <w:jc w:val="both"/>
-        <w:rPr>
-          <w:rFonts w:ascii="Times New Roman" w:hAnsi="Times New Roman" w:eastAsia="Times New Roman" w:cs="Times New Roman"/>
-          <w:color w:val="000000"/>
-          <w:sz w:val="28"/>
-          <w:szCs w:val="28"/>
-          <w:shd w:fill="auto" w:val="clear"/>
-          <w:lang w:eastAsia="ru-RU"/>
-        </w:rPr>
-      </w:pPr>
-      <w:r>
-        <w:rPr>
-          <w:rFonts w:eastAsia="Times New Roman" w:cs="Times New Roman" w:ascii="Times New Roman" w:hAnsi="Times New Roman"/>
-          <w:color w:val="000000"/>
-          <w:sz w:val="28"/>
-          <w:szCs w:val="28"/>
-          <w:shd w:fill="auto" w:val="clear"/>
-          <w:lang w:eastAsia="ru-RU"/>
-        </w:rPr>
-      </w:r>
-    </w:p>
-    <w:p>
-      <w:pPr>
-        <w:pStyle w:val="Normal"/>
-        <w:spacing w:lineRule="auto" w:line="240" w:before="0" w:after="0"/>
-        <w:jc w:val="both"/>
-        <w:rPr>
-          <w:rFonts w:ascii="Times New Roman" w:hAnsi="Times New Roman" w:eastAsia="Times New Roman" w:cs="Times New Roman"/>
-          <w:color w:val="000000"/>
-          <w:sz w:val="28"/>
-          <w:szCs w:val="28"/>
-          <w:shd w:fill="auto" w:val="clear"/>
-          <w:lang w:eastAsia="ru-RU"/>
-        </w:rPr>
-      </w:pPr>
-      <w:r>
-        <w:rPr>
-          <w:rFonts w:eastAsia="Times New Roman" w:cs="Times New Roman" w:ascii="Times New Roman" w:hAnsi="Times New Roman"/>
-          <w:color w:val="000000"/>
-          <w:sz w:val="28"/>
-          <w:szCs w:val="28"/>
-          <w:shd w:fill="auto" w:val="clear"/>
-          <w:lang w:eastAsia="ru-RU"/>
-        </w:rPr>
-      </w:r>
-    </w:p>
-    <w:p>
-      <w:pPr>
-        <w:pStyle w:val="Normal"/>
-        <w:spacing w:lineRule="auto" w:line="240" w:before="0" w:after="0"/>
-        <w:jc w:val="both"/>
-        <w:rPr>
-          <w:rFonts w:ascii="Times New Roman" w:hAnsi="Times New Roman" w:eastAsia="Times New Roman" w:cs="Times New Roman"/>
-          <w:color w:val="000000"/>
-          <w:sz w:val="28"/>
-          <w:szCs w:val="28"/>
-          <w:shd w:fill="auto" w:val="clear"/>
-          <w:lang w:eastAsia="ru-RU"/>
-        </w:rPr>
-      </w:pPr>
-      <w:r>
-        <w:rPr>
-          <w:rFonts w:eastAsia="Times New Roman" w:cs="Times New Roman" w:ascii="Times New Roman" w:hAnsi="Times New Roman"/>
-          <w:color w:val="000000"/>
-          <w:sz w:val="28"/>
-          <w:szCs w:val="28"/>
-          <w:shd w:fill="auto" w:val="clear"/>
-          <w:lang w:eastAsia="ru-RU"/>
-        </w:rPr>
-      </w:r>
-    </w:p>
-    <w:p>
-      <w:pPr>
-        <w:pStyle w:val="Normal"/>
-        <w:spacing w:lineRule="auto" w:line="240" w:before="0" w:after="0"/>
-        <w:jc w:val="both"/>
-        <w:rPr>
-          <w:rFonts w:ascii="Times New Roman" w:hAnsi="Times New Roman" w:eastAsia="Times New Roman" w:cs="Times New Roman"/>
-          <w:color w:val="000000"/>
-          <w:sz w:val="28"/>
-          <w:szCs w:val="28"/>
-          <w:shd w:fill="auto" w:val="clear"/>
-          <w:lang w:eastAsia="ru-RU"/>
-        </w:rPr>
-      </w:pPr>
-      <w:r>
-        <w:rPr>
-          <w:rFonts w:eastAsia="Times New Roman" w:cs="Times New Roman" w:ascii="Times New Roman" w:hAnsi="Times New Roman"/>
-          <w:color w:val="000000"/>
-          <w:sz w:val="28"/>
-          <w:szCs w:val="28"/>
-          <w:shd w:fill="auto" w:val="clear"/>
-          <w:lang w:eastAsia="ru-RU"/>
-        </w:rPr>
-      </w:r>
-    </w:p>
-    <w:p>
-      <w:pPr>
-        <w:pStyle w:val="Normal"/>
-        <w:spacing w:lineRule="auto" w:line="240" w:before="0" w:after="0"/>
-        <w:jc w:val="both"/>
-        <w:rPr>
-          <w:rFonts w:ascii="Times New Roman" w:hAnsi="Times New Roman" w:eastAsia="Times New Roman" w:cs="Times New Roman"/>
-          <w:color w:val="000000"/>
-          <w:sz w:val="28"/>
-          <w:szCs w:val="28"/>
-          <w:shd w:fill="auto" w:val="clear"/>
-          <w:lang w:eastAsia="ru-RU"/>
-        </w:rPr>
-      </w:pPr>
-      <w:r>
-        <w:rPr>
-          <w:rFonts w:eastAsia="Times New Roman" w:cs="Times New Roman" w:ascii="Times New Roman" w:hAnsi="Times New Roman"/>
-          <w:color w:val="000000"/>
-          <w:sz w:val="28"/>
-          <w:szCs w:val="28"/>
-          <w:shd w:fill="auto" w:val="clear"/>
-          <w:lang w:eastAsia="ru-RU"/>
-        </w:rPr>
-      </w:r>
-    </w:p>
-    <w:p>
-      <w:pPr>
-        <w:pStyle w:val="Normal"/>
-        <w:spacing w:lineRule="auto" w:line="240" w:before="0" w:after="0"/>
-        <w:jc w:val="both"/>
-        <w:rPr>
-          <w:rFonts w:ascii="Times New Roman" w:hAnsi="Times New Roman" w:eastAsia="Times New Roman" w:cs="Times New Roman"/>
-          <w:color w:val="000000"/>
-          <w:sz w:val="28"/>
-          <w:szCs w:val="28"/>
-          <w:shd w:fill="auto" w:val="clear"/>
-          <w:lang w:eastAsia="ru-RU"/>
-        </w:rPr>
-      </w:pPr>
-      <w:r>
-        <w:rPr>
-          <w:rFonts w:eastAsia="Times New Roman" w:cs="Times New Roman" w:ascii="Times New Roman" w:hAnsi="Times New Roman"/>
-          <w:color w:val="000000"/>
-          <w:sz w:val="28"/>
-          <w:szCs w:val="28"/>
-          <w:shd w:fill="auto" w:val="clear"/>
-          <w:lang w:eastAsia="ru-RU"/>
-        </w:rPr>
-      </w:r>
-    </w:p>
-    <w:p>
-      <w:pPr>
-        <w:pStyle w:val="Normal"/>
-        <w:spacing w:lineRule="auto" w:line="240" w:before="0" w:after="0"/>
-        <w:jc w:val="both"/>
-        <w:rPr>
-          <w:rFonts w:ascii="Times New Roman" w:hAnsi="Times New Roman" w:eastAsia="Times New Roman" w:cs="Times New Roman"/>
-          <w:color w:val="000000"/>
-          <w:sz w:val="28"/>
-          <w:szCs w:val="28"/>
-          <w:shd w:fill="auto" w:val="clear"/>
-          <w:lang w:eastAsia="ru-RU"/>
-        </w:rPr>
-      </w:pPr>
-      <w:r>
-        <w:rPr>
-          <w:rFonts w:eastAsia="Times New Roman" w:cs="Times New Roman" w:ascii="Times New Roman" w:hAnsi="Times New Roman"/>
-          <w:color w:val="000000"/>
-          <w:sz w:val="28"/>
-          <w:szCs w:val="28"/>
-          <w:shd w:fill="auto" w:val="clear"/>
-          <w:lang w:eastAsia="ru-RU"/>
-        </w:rPr>
-      </w:r>
-    </w:p>
-    <w:p>
-      <w:pPr>
-        <w:pStyle w:val="Normal"/>
-        <w:spacing w:lineRule="auto" w:line="240" w:before="0" w:after="0"/>
-        <w:jc w:val="both"/>
-        <w:rPr>
-          <w:rFonts w:ascii="Times New Roman" w:hAnsi="Times New Roman" w:eastAsia="Times New Roman" w:cs="Times New Roman"/>
-          <w:color w:val="000000"/>
-          <w:sz w:val="28"/>
-          <w:szCs w:val="28"/>
-          <w:shd w:fill="auto" w:val="clear"/>
-          <w:lang w:eastAsia="ru-RU"/>
-        </w:rPr>
-      </w:pPr>
-      <w:r>
-        <w:rPr>
-          <w:rFonts w:eastAsia="Times New Roman" w:cs="Times New Roman" w:ascii="Times New Roman" w:hAnsi="Times New Roman"/>
-          <w:color w:val="000000"/>
-          <w:sz w:val="28"/>
-          <w:szCs w:val="28"/>
-          <w:shd w:fill="auto" w:val="clear"/>
-          <w:lang w:eastAsia="ru-RU"/>
-        </w:rPr>
-      </w:r>
-    </w:p>
-    <w:p>
-      <w:pPr>
-        <w:pStyle w:val="Normal"/>
-        <w:spacing w:lineRule="auto" w:line="240" w:before="0" w:after="0"/>
-        <w:jc w:val="both"/>
-        <w:rPr>
-          <w:rFonts w:ascii="Times New Roman" w:hAnsi="Times New Roman" w:eastAsia="Times New Roman" w:cs="Times New Roman"/>
-          <w:color w:val="000000"/>
-          <w:sz w:val="28"/>
-          <w:szCs w:val="28"/>
-          <w:shd w:fill="auto" w:val="clear"/>
-          <w:lang w:eastAsia="ru-RU"/>
-        </w:rPr>
-      </w:pPr>
-      <w:r>
-        <w:rPr>
-          <w:rFonts w:eastAsia="Times New Roman" w:cs="Times New Roman" w:ascii="Times New Roman" w:hAnsi="Times New Roman"/>
-          <w:color w:val="000000"/>
-          <w:sz w:val="28"/>
-          <w:szCs w:val="28"/>
-          <w:shd w:fill="auto" w:val="clear"/>
-          <w:lang w:eastAsia="ru-RU"/>
-        </w:rPr>
-      </w:r>
-    </w:p>
-    <w:p>
-      <w:pPr>
-        <w:pStyle w:val="Normal"/>
-        <w:spacing w:lineRule="auto" w:line="240" w:before="0" w:after="0"/>
-        <w:jc w:val="both"/>
-        <w:rPr>
-          <w:rFonts w:ascii="Times New Roman" w:hAnsi="Times New Roman" w:eastAsia="Times New Roman" w:cs="Times New Roman"/>
-          <w:color w:val="000000"/>
-          <w:sz w:val="28"/>
-          <w:szCs w:val="28"/>
-          <w:shd w:fill="auto" w:val="clear"/>
-          <w:lang w:eastAsia="ru-RU"/>
-        </w:rPr>
-      </w:pPr>
-      <w:r>
-        <w:rPr>
-          <w:rFonts w:eastAsia="Times New Roman" w:cs="Times New Roman" w:ascii="Times New Roman" w:hAnsi="Times New Roman"/>
-          <w:color w:val="000000"/>
-          <w:sz w:val="28"/>
-          <w:szCs w:val="28"/>
-          <w:shd w:fill="auto" w:val="clear"/>
-          <w:lang w:eastAsia="ru-RU"/>
-        </w:rPr>
-      </w:r>
-    </w:p>
-    <w:p>
-      <w:pPr>
-        <w:pStyle w:val="Normal"/>
-        <w:spacing w:lineRule="auto" w:line="240" w:before="0" w:after="0"/>
-        <w:jc w:val="both"/>
-        <w:rPr>
-          <w:rFonts w:ascii="Times New Roman" w:hAnsi="Times New Roman" w:eastAsia="Times New Roman" w:cs="Times New Roman"/>
-          <w:color w:val="000000"/>
-          <w:sz w:val="28"/>
-          <w:szCs w:val="28"/>
-          <w:shd w:fill="auto" w:val="clear"/>
-          <w:lang w:eastAsia="ru-RU"/>
-        </w:rPr>
-      </w:pPr>
-      <w:r>
-        <w:rPr>
-          <w:rFonts w:eastAsia="Times New Roman" w:cs="Times New Roman" w:ascii="Times New Roman" w:hAnsi="Times New Roman"/>
-          <w:color w:val="000000"/>
-          <w:sz w:val="28"/>
-          <w:szCs w:val="28"/>
-          <w:shd w:fill="auto" w:val="clear"/>
-          <w:lang w:eastAsia="ru-RU"/>
-        </w:rPr>
-      </w:r>
-    </w:p>
-    <w:p>
-      <w:pPr>
-        <w:pStyle w:val="Normal"/>
-        <w:spacing w:lineRule="auto" w:line="240" w:before="0" w:after="0"/>
-        <w:jc w:val="both"/>
-        <w:rPr>
-          <w:rFonts w:ascii="Times New Roman" w:hAnsi="Times New Roman" w:eastAsia="Times New Roman" w:cs="Times New Roman"/>
-          <w:color w:val="000000"/>
-          <w:sz w:val="28"/>
-          <w:szCs w:val="28"/>
-          <w:shd w:fill="auto" w:val="clear"/>
-          <w:lang w:eastAsia="ru-RU"/>
-        </w:rPr>
-      </w:pPr>
-      <w:r>
-        <w:rPr>
-          <w:rFonts w:eastAsia="Times New Roman" w:cs="Times New Roman" w:ascii="Times New Roman" w:hAnsi="Times New Roman"/>
-          <w:color w:val="000000"/>
-          <w:sz w:val="28"/>
-          <w:szCs w:val="28"/>
-          <w:shd w:fill="auto" w:val="clear"/>
-          <w:lang w:eastAsia="ru-RU"/>
-        </w:rPr>
-      </w:r>
-    </w:p>
-    <w:p>
-      <w:pPr>
-        <w:pStyle w:val="Normal"/>
-        <w:spacing w:lineRule="auto" w:line="240" w:before="0" w:after="0"/>
-        <w:jc w:val="both"/>
-        <w:rPr>
-          <w:rFonts w:ascii="Times New Roman" w:hAnsi="Times New Roman" w:eastAsia="Times New Roman" w:cs="Times New Roman"/>
-          <w:color w:val="000000"/>
-          <w:sz w:val="28"/>
-          <w:szCs w:val="28"/>
-          <w:shd w:fill="auto" w:val="clear"/>
-          <w:lang w:eastAsia="ru-RU"/>
-        </w:rPr>
-      </w:pPr>
-      <w:r>
-        <w:rPr>
-          <w:rFonts w:eastAsia="Times New Roman" w:cs="Times New Roman" w:ascii="Times New Roman" w:hAnsi="Times New Roman"/>
-          <w:color w:val="000000"/>
-          <w:sz w:val="28"/>
-          <w:szCs w:val="28"/>
-          <w:shd w:fill="auto" w:val="clear"/>
-          <w:lang w:eastAsia="ru-RU"/>
-        </w:rPr>
-      </w:r>
-    </w:p>
-    <w:p>
-      <w:pPr>
-        <w:pStyle w:val="Normal"/>
-        <w:spacing w:lineRule="auto" w:line="240" w:before="0" w:after="0"/>
-        <w:jc w:val="both"/>
-        <w:rPr>
-          <w:rFonts w:ascii="Times New Roman" w:hAnsi="Times New Roman" w:eastAsia="Times New Roman" w:cs="Times New Roman"/>
-          <w:color w:val="000000"/>
-          <w:sz w:val="28"/>
-          <w:szCs w:val="28"/>
-          <w:shd w:fill="auto" w:val="clear"/>
-          <w:lang w:eastAsia="ru-RU"/>
-        </w:rPr>
-      </w:pPr>
-      <w:r>
-        <w:rPr>
-          <w:rFonts w:eastAsia="Times New Roman" w:cs="Times New Roman" w:ascii="Times New Roman" w:hAnsi="Times New Roman"/>
-          <w:color w:val="000000"/>
-          <w:sz w:val="28"/>
-          <w:szCs w:val="28"/>
-          <w:shd w:fill="auto" w:val="clear"/>
-          <w:lang w:eastAsia="ru-RU"/>
-        </w:rPr>
-      </w:r>
-    </w:p>
-    <w:p>
-      <w:pPr>
-        <w:pStyle w:val="Normal"/>
-        <w:spacing w:lineRule="auto" w:line="240" w:before="0" w:after="0"/>
-        <w:jc w:val="both"/>
-        <w:rPr>
-          <w:shd w:fill="auto" w:val="clear"/>
-        </w:rPr>
-      </w:pPr>
-      <w:r>
-        <w:rPr>
-          <w:rFonts w:eastAsia="Times New Roman" w:cs="Times New Roman" w:ascii="Times New Roman" w:hAnsi="Times New Roman"/>
-          <w:color w:val="000000"/>
-          <w:sz w:val="20"/>
-          <w:szCs w:val="20"/>
-          <w:shd w:fill="auto" w:val="clear"/>
-          <w:lang w:eastAsia="ru-RU"/>
-        </w:rPr>
-        <w:t>С.А. Гаман</w:t>
-      </w:r>
-    </w:p>
-    <w:p>
-      <w:pPr>
-        <w:pStyle w:val="Normal"/>
-        <w:spacing w:lineRule="auto" w:line="240" w:before="0" w:after="0"/>
-        <w:jc w:val="both"/>
-        <w:rPr>
-          <w:shd w:fill="auto" w:val="clear"/>
-        </w:rPr>
-      </w:pPr>
-      <w:r>
-        <w:rPr>
-          <w:rFonts w:eastAsia="Times New Roman" w:cs="Times New Roman" w:ascii="Times New Roman" w:hAnsi="Times New Roman"/>
-          <w:color w:val="000000"/>
-          <w:sz w:val="20"/>
-          <w:szCs w:val="20"/>
-          <w:shd w:fill="auto" w:val="clear"/>
-          <w:lang w:eastAsia="ru-RU"/>
-        </w:rPr>
-        <w:t>88613146095</w:t>
+        <w:t>С.В. Леготина</w:t>
       </w:r>
     </w:p>
     <w:sectPr>
-      <w:headerReference w:type="default" r:id="rId4"/>
       <w:type w:val="nextPage"/>
       <w:pgSz w:w="11906" w:h="16838"/>
-      <w:pgMar w:left="1701" w:right="566" w:header="567" w:top="1134" w:footer="0" w:bottom="709" w:gutter="0"/>
+      <w:pgMar w:left="1701" w:right="709" w:header="0" w:top="709" w:footer="0" w:bottom="709" w:gutter="0"/>
       <w:pgNumType w:fmt="decimal"/>
       <w:formProt w:val="false"/>
-      <w:titlePg/>
       <w:textDirection w:val="lrTb"/>
       <w:docGrid w:type="default" w:linePitch="360" w:charSpace="4096"/>
     </w:sectPr>
   </w:body>
 </w:document>
-</file>
-
-<file path=word/header1.xml><?xml version="1.0" encoding="utf-8"?>
-<w:hdr xmlns:o="urn:schemas-microsoft-com:office:office" xmlns:r="http://schemas.openxmlformats.org/officeDocument/2006/relationships" xmlns:v="urn:schemas-microsoft-com:vml" xmlns:w="http://schemas.openxmlformats.org/wordprocessingml/2006/main" xmlns:w10="urn:schemas-microsoft-com:office:word" xmlns:wp="http://schemas.openxmlformats.org/drawingml/2006/wordprocessingDrawing" xmlns:wps="http://schemas.microsoft.com/office/word/2010/wordprocessingShape" xmlns:wpg="http://schemas.microsoft.com/office/word/2010/wordprocessingGroup" xmlns:mc="http://schemas.openxmlformats.org/markup-compatibility/2006" xmlns:wp14="http://schemas.microsoft.com/office/word/2010/wordprocessingDrawing" xmlns:w14="http://schemas.microsoft.com/office/word/2010/wordml" mc:Ignorable="w14 wp14">
-  <w:sdt>
-    <w:sdtPr>
-      <w:docPartObj>
-        <w:docPartGallery w:val="Page Numbers (Top of Page)"/>
-        <w:docPartUnique w:val="true"/>
-      </w:docPartObj>
-      <w:id w:val="1565805758"/>
-    </w:sdtPr>
-    <w:sdtContent>
-      <w:p>
-        <w:pPr>
-          <w:pStyle w:val="Style23"/>
-          <w:jc w:val="center"/>
-          <w:rPr>
-            <w:rFonts w:ascii="Times New Roman" w:hAnsi="Times New Roman" w:cs="Times New Roman"/>
-            <w:sz w:val="24"/>
-            <w:szCs w:val="24"/>
-          </w:rPr>
-        </w:pPr>
-        <w:r>
-          <w:rPr>
-            <w:rFonts w:cs="Times New Roman" w:ascii="Times New Roman" w:hAnsi="Times New Roman"/>
-            <w:sz w:val="24"/>
-            <w:szCs w:val="24"/>
-          </w:rPr>
-          <w:fldChar w:fldCharType="begin"/>
-        </w:r>
-        <w:r>
-          <w:rPr>
-            <w:sz w:val="24"/>
-            <w:szCs w:val="24"/>
-            <w:rFonts w:cs="Times New Roman" w:ascii="Times New Roman" w:hAnsi="Times New Roman"/>
-          </w:rPr>
-          <w:instrText> PAGE </w:instrText>
-        </w:r>
-        <w:r>
-          <w:rPr>
-            <w:sz w:val="24"/>
-            <w:szCs w:val="24"/>
-            <w:rFonts w:cs="Times New Roman" w:ascii="Times New Roman" w:hAnsi="Times New Roman"/>
-          </w:rPr>
-          <w:fldChar w:fldCharType="separate"/>
-        </w:r>
-        <w:r>
-          <w:rPr>
-            <w:sz w:val="24"/>
-            <w:szCs w:val="24"/>
-            <w:rFonts w:cs="Times New Roman" w:ascii="Times New Roman" w:hAnsi="Times New Roman"/>
-          </w:rPr>
-          <w:t>2</w:t>
-        </w:r>
-        <w:r>
-          <w:rPr>
-            <w:sz w:val="24"/>
-            <w:szCs w:val="24"/>
-            <w:rFonts w:cs="Times New Roman" w:ascii="Times New Roman" w:hAnsi="Times New Roman"/>
-          </w:rPr>
-          <w:fldChar w:fldCharType="end"/>
-        </w:r>
-      </w:p>
-    </w:sdtContent>
-  </w:sdt>
-  <w:p>
-    <w:pPr>
-      <w:pStyle w:val="Style23"/>
-      <w:rPr/>
-    </w:pPr>
-    <w:r>
-      <w:rPr/>
-    </w:r>
-  </w:p>
-</w:hdr>
 </file>
 
 <file path=word/styles.xml><?xml version="1.0" encoding="utf-8"?>
@@ -2086,6 +1404,7 @@
     <w:name w:val="Интернет-ссылка"/>
     <w:basedOn w:val="DefaultParagraphFont"/>
     <w:uiPriority w:val="99"/>
+    <w:semiHidden/>
     <w:unhideWhenUsed/>
     <w:rsid w:val="001c1f4d"/>
     <w:rPr>
@@ -2093,46 +1412,15 @@
       <w:u w:val="single"/>
     </w:rPr>
   </w:style>
-  <w:style w:type="character" w:styleId="UnresolvedMention">
-    <w:name w:val="Unresolved Mention"/>
-    <w:basedOn w:val="DefaultParagraphFont"/>
-    <w:uiPriority w:val="99"/>
-    <w:semiHidden/>
-    <w:unhideWhenUsed/>
-    <w:qFormat/>
-    <w:rsid w:val="006c2b74"/>
-    <w:rPr>
-      <w:color w:val="605E5C"/>
-      <w:shd w:fill="E1DFDD" w:val="clear"/>
-    </w:rPr>
-  </w:style>
-  <w:style w:type="character" w:styleId="Style15" w:customStyle="1">
-    <w:name w:val="Верхний колонтитул Знак"/>
-    <w:basedOn w:val="DefaultParagraphFont"/>
-    <w:link w:val="a6"/>
-    <w:uiPriority w:val="99"/>
-    <w:qFormat/>
-    <w:rsid w:val="005c03da"/>
-    <w:rPr/>
-  </w:style>
-  <w:style w:type="character" w:styleId="Style16" w:customStyle="1">
-    <w:name w:val="Нижний колонтитул Знак"/>
-    <w:basedOn w:val="DefaultParagraphFont"/>
-    <w:link w:val="a8"/>
-    <w:uiPriority w:val="99"/>
-    <w:qFormat/>
-    <w:rsid w:val="005c03da"/>
-    <w:rPr/>
-  </w:style>
   <w:style w:type="character" w:styleId="Blk">
     <w:name w:val="blk"/>
     <w:qFormat/>
     <w:rPr/>
   </w:style>
-  <w:style w:type="paragraph" w:styleId="Style17">
+  <w:style w:type="paragraph" w:styleId="Style15">
     <w:name w:val="Заголовок"/>
     <w:basedOn w:val="Normal"/>
-    <w:next w:val="Style18"/>
+    <w:next w:val="Style16"/>
     <w:qFormat/>
     <w:pPr>
       <w:keepNext w:val="true"/>
@@ -2144,7 +1432,7 @@
       <w:szCs w:val="28"/>
     </w:rPr>
   </w:style>
-  <w:style w:type="paragraph" w:styleId="Style18">
+  <w:style w:type="paragraph" w:styleId="Style16">
     <w:name w:val="Body Text"/>
     <w:basedOn w:val="Normal"/>
     <w:pPr>
@@ -2152,15 +1440,15 @@
     </w:pPr>
     <w:rPr/>
   </w:style>
-  <w:style w:type="paragraph" w:styleId="Style19">
+  <w:style w:type="paragraph" w:styleId="Style17">
     <w:name w:val="List"/>
-    <w:basedOn w:val="Style18"/>
+    <w:basedOn w:val="Style16"/>
     <w:pPr/>
     <w:rPr>
       <w:rFonts w:cs="Arial"/>
     </w:rPr>
   </w:style>
-  <w:style w:type="paragraph" w:styleId="Style20">
+  <w:style w:type="paragraph" w:styleId="Style18">
     <w:name w:val="Caption"/>
     <w:basedOn w:val="Normal"/>
     <w:qFormat/>
@@ -2176,7 +1464,7 @@
       <w:szCs w:val="24"/>
     </w:rPr>
   </w:style>
-  <w:style w:type="paragraph" w:styleId="Style21">
+  <w:style w:type="paragraph" w:styleId="Style19">
     <w:name w:val="Указатель"/>
     <w:basedOn w:val="Normal"/>
     <w:qFormat/>
@@ -2200,45 +1488,33 @@
     </w:pPr>
     <w:rPr/>
   </w:style>
-  <w:style w:type="paragraph" w:styleId="Style22">
+  <w:style w:type="paragraph" w:styleId="Style20">
     <w:name w:val="Верхний и нижний колонтитулы"/>
     <w:basedOn w:val="Normal"/>
     <w:qFormat/>
-    <w:pPr/>
-    <w:rPr/>
-  </w:style>
-  <w:style w:type="paragraph" w:styleId="Style23">
-    <w:name w:val="Header"/>
-    <w:basedOn w:val="Normal"/>
-    <w:link w:val="a7"/>
-    <w:uiPriority w:val="99"/>
-    <w:unhideWhenUsed/>
-    <w:rsid w:val="005c03da"/>
     <w:pPr>
+      <w:suppressLineNumbers/>
       <w:tabs>
         <w:tab w:val="clear" w:pos="708"/>
-        <w:tab w:val="center" w:pos="4677" w:leader="none"/>
-        <w:tab w:val="right" w:pos="9355" w:leader="none"/>
+        <w:tab w:val="center" w:pos="4819" w:leader="none"/>
+        <w:tab w:val="right" w:pos="9639" w:leader="none"/>
       </w:tabs>
-      <w:spacing w:lineRule="auto" w:line="240" w:before="0" w:after="0"/>
     </w:pPr>
     <w:rPr/>
   </w:style>
-  <w:style w:type="paragraph" w:styleId="Style24">
+  <w:style w:type="paragraph" w:styleId="Style21">
     <w:name w:val="Footer"/>
+    <w:basedOn w:val="Style20"/>
+    <w:pPr>
+      <w:suppressLineNumbers/>
+    </w:pPr>
+    <w:rPr/>
+  </w:style>
+  <w:style w:type="paragraph" w:styleId="Style22">
+    <w:name w:val="Содержимое врезки"/>
     <w:basedOn w:val="Normal"/>
-    <w:link w:val="a9"/>
-    <w:uiPriority w:val="99"/>
-    <w:unhideWhenUsed/>
-    <w:rsid w:val="005c03da"/>
-    <w:pPr>
-      <w:tabs>
-        <w:tab w:val="clear" w:pos="708"/>
-        <w:tab w:val="center" w:pos="4677" w:leader="none"/>
-        <w:tab w:val="right" w:pos="9355" w:leader="none"/>
-      </w:tabs>
-      <w:spacing w:lineRule="auto" w:line="240" w:before="0" w:after="0"/>
-    </w:pPr>
+    <w:qFormat/>
+    <w:pPr/>
     <w:rPr/>
   </w:style>
   <w:style w:type="numbering" w:styleId="NoList" w:default="1">
